--- a/git_readme.docx
+++ b/git_readme.docx
@@ -4,6 +4,7 @@
   <w:body>
     <w:p>
       <w:pPr>
+        <w:pStyle w:val="Balk1"/>
         <w:rPr>
           <w:noProof/>
           <w:lang w:eastAsia="tr-TR"/>
@@ -19,6 +20,7 @@
     </w:p>
     <w:p>
       <w:pPr>
+        <w:pStyle w:val="Balk2"/>
         <w:rPr>
           <w:noProof/>
           <w:lang w:eastAsia="tr-TR"/>
@@ -53,31 +55,49 @@
         </w:numPr>
       </w:pPr>
       <w:r>
-        <w:t>git init</w:t>
-      </w:r>
-    </w:p>
-    <w:p>
-      <w:pPr>
-        <w:pStyle w:val="ListeParagraf"/>
-        <w:numPr>
-          <w:ilvl w:val="1"/>
-          <w:numId w:val="1"/>
-        </w:numPr>
-      </w:pPr>
-      <w:r>
-        <w:t>git config  -g user.name [user_name]</w:t>
-      </w:r>
-    </w:p>
-    <w:p>
-      <w:pPr>
-        <w:pStyle w:val="ListeParagraf"/>
-        <w:numPr>
-          <w:ilvl w:val="1"/>
-          <w:numId w:val="1"/>
-        </w:numPr>
-      </w:pPr>
-      <w:r>
-        <w:t>git config  -g user.email [user_email]</w:t>
+        <w:rPr>
+          <w:b/>
+        </w:rPr>
+        <w:t>git</w:t>
+      </w:r>
+      <w:r>
+        <w:t xml:space="preserve"> init</w:t>
+      </w:r>
+    </w:p>
+    <w:p>
+      <w:pPr>
+        <w:pStyle w:val="ListeParagraf"/>
+        <w:numPr>
+          <w:ilvl w:val="1"/>
+          <w:numId w:val="1"/>
+        </w:numPr>
+      </w:pPr>
+      <w:r>
+        <w:rPr>
+          <w:b/>
+        </w:rPr>
+        <w:t>git</w:t>
+      </w:r>
+      <w:r>
+        <w:t xml:space="preserve"> config  -g user.name [user_name]</w:t>
+      </w:r>
+    </w:p>
+    <w:p>
+      <w:pPr>
+        <w:pStyle w:val="ListeParagraf"/>
+        <w:numPr>
+          <w:ilvl w:val="1"/>
+          <w:numId w:val="1"/>
+        </w:numPr>
+      </w:pPr>
+      <w:r>
+        <w:rPr>
+          <w:b/>
+        </w:rPr>
+        <w:t>git</w:t>
+      </w:r>
+      <w:r>
+        <w:t xml:space="preserve"> config  -g user.email [user_email]</w:t>
       </w:r>
     </w:p>
     <w:p>
@@ -113,31 +133,49 @@
         </w:numPr>
       </w:pPr>
       <w:r>
-        <w:t>git  add file_name</w:t>
-      </w:r>
-    </w:p>
-    <w:p>
-      <w:pPr>
-        <w:pStyle w:val="ListeParagraf"/>
-        <w:numPr>
-          <w:ilvl w:val="1"/>
-          <w:numId w:val="1"/>
-        </w:numPr>
-      </w:pPr>
-      <w:r>
-        <w:t>git status</w:t>
-      </w:r>
-    </w:p>
-    <w:p>
-      <w:pPr>
-        <w:pStyle w:val="ListeParagraf"/>
-        <w:numPr>
-          <w:ilvl w:val="1"/>
-          <w:numId w:val="1"/>
-        </w:numPr>
-      </w:pPr>
-      <w:r>
-        <w:t>git checkout  --  file_name</w:t>
+        <w:rPr>
+          <w:b/>
+        </w:rPr>
+        <w:t>git</w:t>
+      </w:r>
+      <w:r>
+        <w:t xml:space="preserve">  add file_name</w:t>
+      </w:r>
+    </w:p>
+    <w:p>
+      <w:pPr>
+        <w:pStyle w:val="ListeParagraf"/>
+        <w:numPr>
+          <w:ilvl w:val="1"/>
+          <w:numId w:val="1"/>
+        </w:numPr>
+      </w:pPr>
+      <w:r>
+        <w:rPr>
+          <w:b/>
+        </w:rPr>
+        <w:t>git</w:t>
+      </w:r>
+      <w:r>
+        <w:t xml:space="preserve"> status</w:t>
+      </w:r>
+    </w:p>
+    <w:p>
+      <w:pPr>
+        <w:pStyle w:val="ListeParagraf"/>
+        <w:numPr>
+          <w:ilvl w:val="1"/>
+          <w:numId w:val="1"/>
+        </w:numPr>
+      </w:pPr>
+      <w:r>
+        <w:rPr>
+          <w:b/>
+        </w:rPr>
+        <w:t>git</w:t>
+      </w:r>
+      <w:r>
+        <w:t xml:space="preserve"> checkout  --  file_name</w:t>
       </w:r>
     </w:p>
     <w:p>
@@ -161,43 +199,67 @@
         </w:numPr>
       </w:pPr>
       <w:r>
-        <w:t>git mkdir</w:t>
-      </w:r>
-    </w:p>
-    <w:p>
-      <w:pPr>
-        <w:pStyle w:val="ListeParagraf"/>
-        <w:numPr>
-          <w:ilvl w:val="1"/>
-          <w:numId w:val="1"/>
-        </w:numPr>
-      </w:pPr>
-      <w:r>
-        <w:t>git diff</w:t>
-      </w:r>
-    </w:p>
-    <w:p>
-      <w:pPr>
-        <w:pStyle w:val="ListeParagraf"/>
-        <w:numPr>
-          <w:ilvl w:val="1"/>
-          <w:numId w:val="1"/>
-        </w:numPr>
-      </w:pPr>
-      <w:r>
-        <w:t>git rm folder_name</w:t>
-      </w:r>
-    </w:p>
-    <w:p>
-      <w:pPr>
-        <w:pStyle w:val="ListeParagraf"/>
-        <w:numPr>
-          <w:ilvl w:val="1"/>
-          <w:numId w:val="1"/>
-        </w:numPr>
-      </w:pPr>
-      <w:r>
-        <w:t>git mv file1 file2(folder2)</w:t>
+        <w:rPr>
+          <w:b/>
+        </w:rPr>
+        <w:t>git</w:t>
+      </w:r>
+      <w:r>
+        <w:t xml:space="preserve"> mkdir</w:t>
+      </w:r>
+    </w:p>
+    <w:p>
+      <w:pPr>
+        <w:pStyle w:val="ListeParagraf"/>
+        <w:numPr>
+          <w:ilvl w:val="1"/>
+          <w:numId w:val="1"/>
+        </w:numPr>
+      </w:pPr>
+      <w:r>
+        <w:rPr>
+          <w:b/>
+        </w:rPr>
+        <w:t>git</w:t>
+      </w:r>
+      <w:r>
+        <w:t xml:space="preserve"> diff</w:t>
+      </w:r>
+    </w:p>
+    <w:p>
+      <w:pPr>
+        <w:pStyle w:val="ListeParagraf"/>
+        <w:numPr>
+          <w:ilvl w:val="1"/>
+          <w:numId w:val="1"/>
+        </w:numPr>
+      </w:pPr>
+      <w:r>
+        <w:rPr>
+          <w:b/>
+        </w:rPr>
+        <w:t>git</w:t>
+      </w:r>
+      <w:r>
+        <w:t xml:space="preserve"> rm folder_name</w:t>
+      </w:r>
+    </w:p>
+    <w:p>
+      <w:pPr>
+        <w:pStyle w:val="ListeParagraf"/>
+        <w:numPr>
+          <w:ilvl w:val="1"/>
+          <w:numId w:val="1"/>
+        </w:numPr>
+      </w:pPr>
+      <w:r>
+        <w:rPr>
+          <w:b/>
+        </w:rPr>
+        <w:t>git</w:t>
+      </w:r>
+      <w:r>
+        <w:t xml:space="preserve"> mv file1 file2(folder2)</w:t>
       </w:r>
     </w:p>
     <w:p>
@@ -236,7 +298,13 @@
         </w:numPr>
       </w:pPr>
       <w:r>
-        <w:t>git checkout  --  file_name</w:t>
+        <w:rPr>
+          <w:b/>
+        </w:rPr>
+        <w:t>git</w:t>
+      </w:r>
+      <w:r>
+        <w:t xml:space="preserve"> checkout  --  file_name</w:t>
       </w:r>
     </w:p>
     <w:p>
@@ -260,7 +328,13 @@
         </w:numPr>
       </w:pPr>
       <w:r>
-        <w:t>git commit</w:t>
+        <w:rPr>
+          <w:b/>
+        </w:rPr>
+        <w:t>git</w:t>
+      </w:r>
+      <w:r>
+        <w:t xml:space="preserve"> commit</w:t>
       </w:r>
       <w:r>
         <w:t xml:space="preserve"> –m “açıklama” </w:t>
@@ -275,19 +349,34 @@
         </w:numPr>
       </w:pPr>
       <w:r>
-        <w:t xml:space="preserve"> git log</w:t>
-      </w:r>
-    </w:p>
-    <w:p>
-      <w:pPr>
-        <w:pStyle w:val="ListeParagraf"/>
-        <w:numPr>
-          <w:ilvl w:val="1"/>
-          <w:numId w:val="1"/>
-        </w:numPr>
-      </w:pPr>
-      <w:r>
-        <w:t>git diff –staged</w:t>
+        <w:t xml:space="preserve"> </w:t>
+      </w:r>
+      <w:r>
+        <w:rPr>
+          <w:b/>
+        </w:rPr>
+        <w:t>git</w:t>
+      </w:r>
+      <w:r>
+        <w:t xml:space="preserve"> log</w:t>
+      </w:r>
+    </w:p>
+    <w:p>
+      <w:pPr>
+        <w:pStyle w:val="ListeParagraf"/>
+        <w:numPr>
+          <w:ilvl w:val="1"/>
+          <w:numId w:val="1"/>
+        </w:numPr>
+      </w:pPr>
+      <w:r>
+        <w:rPr>
+          <w:b/>
+        </w:rPr>
+        <w:t>git</w:t>
+      </w:r>
+      <w:r>
+        <w:t xml:space="preserve"> diff –staged</w:t>
       </w:r>
     </w:p>
     <w:p>
@@ -299,7 +388,13 @@
         </w:numPr>
       </w:pPr>
       <w:r>
-        <w:t>git reset HEAD file_name</w:t>
+        <w:rPr>
+          <w:b/>
+        </w:rPr>
+        <w:t>git</w:t>
+      </w:r>
+      <w:r>
+        <w:t xml:space="preserve"> reset HEAD file_name</w:t>
       </w:r>
     </w:p>
     <w:p>
@@ -311,19 +406,31 @@
         </w:numPr>
       </w:pPr>
       <w:r>
-        <w:t>git checkout file_name</w:t>
-      </w:r>
-    </w:p>
-    <w:p>
-      <w:pPr>
-        <w:pStyle w:val="ListeParagraf"/>
-        <w:numPr>
-          <w:ilvl w:val="1"/>
-          <w:numId w:val="1"/>
-        </w:numPr>
-      </w:pPr>
-      <w:r>
-        <w:t>git checkout &lt;hash&gt; -- file_name or “.”</w:t>
+        <w:rPr>
+          <w:b/>
+        </w:rPr>
+        <w:t>git</w:t>
+      </w:r>
+      <w:r>
+        <w:t xml:space="preserve"> checkout file_name</w:t>
+      </w:r>
+    </w:p>
+    <w:p>
+      <w:pPr>
+        <w:pStyle w:val="ListeParagraf"/>
+        <w:numPr>
+          <w:ilvl w:val="1"/>
+          <w:numId w:val="1"/>
+        </w:numPr>
+      </w:pPr>
+      <w:r>
+        <w:rPr>
+          <w:b/>
+        </w:rPr>
+        <w:t>git</w:t>
+      </w:r>
+      <w:r>
+        <w:t xml:space="preserve"> checkout &lt;hash&gt; -- file_name or “.”</w:t>
       </w:r>
     </w:p>
     <w:p>
@@ -347,31 +454,49 @@
         </w:numPr>
       </w:pPr>
       <w:r>
-        <w:t>git remote add repoAdi repoAdres</w:t>
-      </w:r>
-    </w:p>
-    <w:p>
-      <w:pPr>
-        <w:pStyle w:val="ListeParagraf"/>
-        <w:numPr>
-          <w:ilvl w:val="1"/>
-          <w:numId w:val="1"/>
-        </w:numPr>
-      </w:pPr>
-      <w:r>
-        <w:t>git remote</w:t>
-      </w:r>
-    </w:p>
-    <w:p>
-      <w:pPr>
-        <w:pStyle w:val="ListeParagraf"/>
-        <w:numPr>
-          <w:ilvl w:val="1"/>
-          <w:numId w:val="1"/>
-        </w:numPr>
-      </w:pPr>
-      <w:r>
-        <w:t>git push –u repoAdi master</w:t>
+        <w:rPr>
+          <w:b/>
+        </w:rPr>
+        <w:t>git</w:t>
+      </w:r>
+      <w:r>
+        <w:t xml:space="preserve"> remote add repoAdi repoAdres</w:t>
+      </w:r>
+    </w:p>
+    <w:p>
+      <w:pPr>
+        <w:pStyle w:val="ListeParagraf"/>
+        <w:numPr>
+          <w:ilvl w:val="1"/>
+          <w:numId w:val="1"/>
+        </w:numPr>
+      </w:pPr>
+      <w:r>
+        <w:rPr>
+          <w:b/>
+        </w:rPr>
+        <w:t>git</w:t>
+      </w:r>
+      <w:r>
+        <w:t xml:space="preserve"> remote</w:t>
+      </w:r>
+    </w:p>
+    <w:p>
+      <w:pPr>
+        <w:pStyle w:val="ListeParagraf"/>
+        <w:numPr>
+          <w:ilvl w:val="1"/>
+          <w:numId w:val="1"/>
+        </w:numPr>
+      </w:pPr>
+      <w:r>
+        <w:rPr>
+          <w:b/>
+        </w:rPr>
+        <w:t>git</w:t>
+      </w:r>
+      <w:r>
+        <w:t xml:space="preserve"> push –u repoAdi master</w:t>
       </w:r>
     </w:p>
     <w:sectPr>
@@ -389,8 +514,8 @@
   <w:abstractNum w:abstractNumId="0">
     <w:nsid w:val="28655BB5"/>
     <w:multiLevelType w:val="hybridMultilevel"/>
-    <w:tmpl w:val="A74EDA18"/>
-    <w:lvl w:ilvl="0" w:tplc="041F000F">
+    <w:tmpl w:val="67103E32"/>
+    <w:lvl w:ilvl="0" w:tplc="8C10A83C">
       <w:start w:val="1"/>
       <w:numFmt w:val="decimal"/>
       <w:lvlText w:val="%1."/>
@@ -400,6 +525,7 @@
       </w:pPr>
       <w:rPr>
         <w:rFonts w:hint="default"/>
+        <w:b/>
       </w:rPr>
     </w:lvl>
     <w:lvl w:ilvl="1" w:tplc="041F0019">
@@ -642,6 +768,53 @@
     <w:qFormat/>
     <w:rsid w:val="004442EE"/>
   </w:style>
+  <w:style w:type="paragraph" w:styleId="Balk1">
+    <w:name w:val="heading 1"/>
+    <w:basedOn w:val="Normal"/>
+    <w:next w:val="Normal"/>
+    <w:link w:val="Balk1Char"/>
+    <w:uiPriority w:val="9"/>
+    <w:qFormat/>
+    <w:rsid w:val="00A10A77"/>
+    <w:pPr>
+      <w:keepNext/>
+      <w:keepLines/>
+      <w:spacing w:before="480" w:after="0"/>
+      <w:outlineLvl w:val="0"/>
+    </w:pPr>
+    <w:rPr>
+      <w:rFonts w:asciiTheme="majorHAnsi" w:eastAsiaTheme="majorEastAsia" w:hAnsiTheme="majorHAnsi" w:cstheme="majorBidi"/>
+      <w:b/>
+      <w:bCs/>
+      <w:color w:val="365F91" w:themeColor="accent1" w:themeShade="BF"/>
+      <w:sz w:val="28"/>
+      <w:szCs w:val="28"/>
+    </w:rPr>
+  </w:style>
+  <w:style w:type="paragraph" w:styleId="Balk2">
+    <w:name w:val="heading 2"/>
+    <w:basedOn w:val="Normal"/>
+    <w:next w:val="Normal"/>
+    <w:link w:val="Balk2Char"/>
+    <w:uiPriority w:val="9"/>
+    <w:unhideWhenUsed/>
+    <w:qFormat/>
+    <w:rsid w:val="00A10A77"/>
+    <w:pPr>
+      <w:keepNext/>
+      <w:keepLines/>
+      <w:spacing w:before="200" w:after="0"/>
+      <w:outlineLvl w:val="1"/>
+    </w:pPr>
+    <w:rPr>
+      <w:rFonts w:asciiTheme="majorHAnsi" w:eastAsiaTheme="majorEastAsia" w:hAnsiTheme="majorHAnsi" w:cstheme="majorBidi"/>
+      <w:b/>
+      <w:bCs/>
+      <w:color w:val="4F81BD" w:themeColor="accent1"/>
+      <w:sz w:val="26"/>
+      <w:szCs w:val="26"/>
+    </w:rPr>
+  </w:style>
   <w:style w:type="character" w:default="1" w:styleId="VarsaylanParagrafYazTipi">
     <w:name w:val="Default Paragraph Font"/>
     <w:uiPriority w:val="1"/>
@@ -710,6 +883,36 @@
       <w:ind w:left="720"/>
       <w:contextualSpacing/>
     </w:pPr>
+  </w:style>
+  <w:style w:type="character" w:customStyle="1" w:styleId="Balk1Char">
+    <w:name w:val="Başlık 1 Char"/>
+    <w:basedOn w:val="VarsaylanParagrafYazTipi"/>
+    <w:link w:val="Balk1"/>
+    <w:uiPriority w:val="9"/>
+    <w:rsid w:val="00A10A77"/>
+    <w:rPr>
+      <w:rFonts w:asciiTheme="majorHAnsi" w:eastAsiaTheme="majorEastAsia" w:hAnsiTheme="majorHAnsi" w:cstheme="majorBidi"/>
+      <w:b/>
+      <w:bCs/>
+      <w:color w:val="365F91" w:themeColor="accent1" w:themeShade="BF"/>
+      <w:sz w:val="28"/>
+      <w:szCs w:val="28"/>
+    </w:rPr>
+  </w:style>
+  <w:style w:type="character" w:customStyle="1" w:styleId="Balk2Char">
+    <w:name w:val="Başlık 2 Char"/>
+    <w:basedOn w:val="VarsaylanParagrafYazTipi"/>
+    <w:link w:val="Balk2"/>
+    <w:uiPriority w:val="9"/>
+    <w:rsid w:val="00A10A77"/>
+    <w:rPr>
+      <w:rFonts w:asciiTheme="majorHAnsi" w:eastAsiaTheme="majorEastAsia" w:hAnsiTheme="majorHAnsi" w:cstheme="majorBidi"/>
+      <w:b/>
+      <w:bCs/>
+      <w:color w:val="4F81BD" w:themeColor="accent1"/>
+      <w:sz w:val="26"/>
+      <w:szCs w:val="26"/>
+    </w:rPr>
   </w:style>
 </w:styles>
 </file>

--- a/git_readme.docx
+++ b/git_readme.docx
@@ -16,6 +16,13 @@
           <w:lang w:eastAsia="tr-TR"/>
         </w:rPr>
         <w:t>Git Readme</w:t>
+      </w:r>
+      <w:r>
+        <w:rPr>
+          <w:noProof/>
+          <w:lang w:eastAsia="tr-TR"/>
+        </w:rPr>
+        <w:t>.</w:t>
       </w:r>
     </w:p>
     <w:p>
